--- a/doc/User Book/用户手册.docx
+++ b/doc/User Book/用户手册.docx
@@ -1,6 +1,6 @@
 
 <file path=word/document.xml><?xml version="1.0" encoding="utf-8"?>
-<w:document xmlns:wpc="http://schemas.microsoft.com/office/word/2010/wordprocessingCanvas" xmlns:cx="http://schemas.microsoft.com/office/drawing/2014/chartex" xmlns:mc="http://schemas.openxmlformats.org/markup-compatibility/2006" xmlns:o="urn:schemas-microsoft-com:office:office" xmlns:r="http://schemas.openxmlformats.org/officeDocument/2006/relationships" xmlns:m="http://schemas.openxmlformats.org/officeDocument/2006/math" xmlns:v="urn:schemas-microsoft-com:vml" xmlns:wp14="http://schemas.microsoft.com/office/word/2010/wordprocessingDrawing" xmlns:wp="http://schemas.openxmlformats.org/drawingml/2006/wordprocessingDrawing" xmlns:w10="urn:schemas-microsoft-com:office:word" xmlns:w="http://schemas.openxmlformats.org/wordprocessingml/2006/main" xmlns:w14="http://schemas.microsoft.com/office/word/2010/wordml" xmlns:w15="http://schemas.microsoft.com/office/word/2012/wordml" xmlns:w16se="http://schemas.microsoft.com/office/word/2015/wordml/symex" xmlns:wpg="http://schemas.microsoft.com/office/word/2010/wordprocessingGroup" xmlns:wpi="http://schemas.microsoft.com/office/word/2010/wordprocessingInk" xmlns:wne="http://schemas.microsoft.com/office/word/2006/wordml" xmlns:wps="http://schemas.microsoft.com/office/word/2010/wordprocessingShape" mc:Ignorable="w14 w15 w16se wp14">
+<w:document xmlns:wpc="http://schemas.microsoft.com/office/word/2010/wordprocessingCanvas" xmlns:cx="http://schemas.microsoft.com/office/drawing/2014/chartex" xmlns:cx1="http://schemas.microsoft.com/office/drawing/2015/9/8/chartex" xmlns:cx2="http://schemas.microsoft.com/office/drawing/2015/10/21/chartex" xmlns:cx3="http://schemas.microsoft.com/office/drawing/2016/5/9/chartex" xmlns:cx4="http://schemas.microsoft.com/office/drawing/2016/5/10/chartex" xmlns:cx5="http://schemas.microsoft.com/office/drawing/2016/5/11/chartex" xmlns:cx6="http://schemas.microsoft.com/office/drawing/2016/5/12/chartex" xmlns:cx7="http://schemas.microsoft.com/office/drawing/2016/5/13/chartex" xmlns:cx8="http://schemas.microsoft.com/office/drawing/2016/5/14/chartex" xmlns:mc="http://schemas.openxmlformats.org/markup-compatibility/2006" xmlns:aink="http://schemas.microsoft.com/office/drawing/2016/ink" xmlns:am3d="http://schemas.microsoft.com/office/drawing/2017/model3d" xmlns:o="urn:schemas-microsoft-com:office:office" xmlns:r="http://schemas.openxmlformats.org/officeDocument/2006/relationships" xmlns:m="http://schemas.openxmlformats.org/officeDocument/2006/math" xmlns:v="urn:schemas-microsoft-com:vml" xmlns:wp14="http://schemas.microsoft.com/office/word/2010/wordprocessingDrawing" xmlns:wp="http://schemas.openxmlformats.org/drawingml/2006/wordprocessingDrawing" xmlns:w10="urn:schemas-microsoft-com:office:word" xmlns:w="http://schemas.openxmlformats.org/wordprocessingml/2006/main" xmlns:w14="http://schemas.microsoft.com/office/word/2010/wordml" xmlns:w15="http://schemas.microsoft.com/office/word/2012/wordml" xmlns:w16cid="http://schemas.microsoft.com/office/word/2016/wordml/cid" xmlns:w16se="http://schemas.microsoft.com/office/word/2015/wordml/symex" xmlns:wpg="http://schemas.microsoft.com/office/word/2010/wordprocessingGroup" xmlns:wpi="http://schemas.microsoft.com/office/word/2010/wordprocessingInk" xmlns:wne="http://schemas.microsoft.com/office/word/2006/wordml" xmlns:wps="http://schemas.microsoft.com/office/word/2010/wordprocessingShape" mc:Ignorable="w14 w15 w16se w16cid wp14">
   <w:body>
     <w:p>
       <w:pPr>
@@ -25,7 +25,6 @@
       <w:pPr>
         <w:jc w:val="center"/>
         <w:rPr>
-          <w:rFonts w:hint="eastAsia"/>
           <w:b/>
           <w:sz w:val="44"/>
           <w:szCs w:val="44"/>
@@ -37,7 +36,6 @@
         <w:ind w:firstLineChars="100" w:firstLine="723"/>
         <w:jc w:val="center"/>
         <w:rPr>
-          <w:rFonts w:hint="eastAsia"/>
           <w:b/>
           <w:sz w:val="72"/>
           <w:szCs w:val="72"/>
@@ -140,7 +138,6 @@
       <w:pPr>
         <w:ind w:firstLineChars="100" w:firstLine="440"/>
         <w:rPr>
-          <w:rFonts w:hint="eastAsia"/>
           <w:sz w:val="44"/>
         </w:rPr>
       </w:pPr>
@@ -172,7 +169,6 @@
       <w:pPr>
         <w:ind w:firstLineChars="100" w:firstLine="440"/>
         <w:rPr>
-          <w:rFonts w:hint="eastAsia"/>
           <w:sz w:val="44"/>
         </w:rPr>
       </w:pPr>
@@ -241,7 +237,6 @@
       <w:pPr>
         <w:ind w:firstLineChars="100" w:firstLine="440"/>
         <w:rPr>
-          <w:rFonts w:hint="eastAsia"/>
           <w:sz w:val="44"/>
         </w:rPr>
       </w:pPr>
@@ -250,7 +245,6 @@
       <w:pPr>
         <w:ind w:firstLineChars="100" w:firstLine="442"/>
         <w:rPr>
-          <w:rFonts w:hint="eastAsia"/>
           <w:sz w:val="44"/>
         </w:rPr>
       </w:pPr>
@@ -387,13 +381,10 @@
     <w:p>
       <w:pPr>
         <w:rPr>
-          <w:rFonts w:hint="eastAsia"/>
           <w:b/>
           <w:sz w:val="44"/>
         </w:rPr>
       </w:pPr>
-      <w:bookmarkStart w:id="0" w:name="_GoBack"/>
-      <w:bookmarkEnd w:id="0"/>
     </w:p>
     <w:p>
       <w:pPr>
@@ -440,7 +431,7 @@
     </w:p>
     <w:p>
       <w:pPr>
-        <w:pStyle w:val="11"/>
+        <w:pStyle w:val="TOC1"/>
         <w:tabs>
           <w:tab w:val="left" w:pos="400"/>
           <w:tab w:val="right" w:leader="dot" w:pos="9016"/>
@@ -556,7 +547,7 @@
     </w:p>
     <w:p>
       <w:pPr>
-        <w:pStyle w:val="21"/>
+        <w:pStyle w:val="TOC2"/>
         <w:tabs>
           <w:tab w:val="left" w:pos="800"/>
           <w:tab w:val="right" w:leader="dot" w:pos="9016"/>
@@ -649,7 +640,7 @@
     </w:p>
     <w:p>
       <w:pPr>
-        <w:pStyle w:val="21"/>
+        <w:pStyle w:val="TOC2"/>
         <w:tabs>
           <w:tab w:val="left" w:pos="800"/>
           <w:tab w:val="right" w:leader="dot" w:pos="9016"/>
@@ -742,7 +733,7 @@
     </w:p>
     <w:p>
       <w:pPr>
-        <w:pStyle w:val="21"/>
+        <w:pStyle w:val="TOC2"/>
         <w:tabs>
           <w:tab w:val="left" w:pos="800"/>
           <w:tab w:val="right" w:leader="dot" w:pos="9016"/>
@@ -835,7 +826,7 @@
     </w:p>
     <w:p>
       <w:pPr>
-        <w:pStyle w:val="21"/>
+        <w:pStyle w:val="TOC2"/>
         <w:tabs>
           <w:tab w:val="left" w:pos="800"/>
           <w:tab w:val="right" w:leader="dot" w:pos="9016"/>
@@ -928,7 +919,7 @@
     </w:p>
     <w:p>
       <w:pPr>
-        <w:pStyle w:val="11"/>
+        <w:pStyle w:val="TOC1"/>
         <w:tabs>
           <w:tab w:val="left" w:pos="400"/>
           <w:tab w:val="right" w:leader="dot" w:pos="9016"/>
@@ -1023,7 +1014,7 @@
     </w:p>
     <w:p>
       <w:pPr>
-        <w:pStyle w:val="21"/>
+        <w:pStyle w:val="TOC2"/>
         <w:tabs>
           <w:tab w:val="left" w:pos="800"/>
           <w:tab w:val="right" w:leader="dot" w:pos="9016"/>
@@ -1114,7 +1105,7 @@
     </w:p>
     <w:p>
       <w:pPr>
-        <w:pStyle w:val="21"/>
+        <w:pStyle w:val="TOC2"/>
         <w:tabs>
           <w:tab w:val="left" w:pos="800"/>
           <w:tab w:val="right" w:leader="dot" w:pos="9016"/>
@@ -1205,7 +1196,7 @@
     </w:p>
     <w:p>
       <w:pPr>
-        <w:pStyle w:val="11"/>
+        <w:pStyle w:val="TOC1"/>
         <w:tabs>
           <w:tab w:val="left" w:pos="400"/>
           <w:tab w:val="right" w:leader="dot" w:pos="9016"/>
@@ -1300,7 +1291,7 @@
     </w:p>
     <w:p>
       <w:pPr>
-        <w:pStyle w:val="21"/>
+        <w:pStyle w:val="TOC2"/>
         <w:tabs>
           <w:tab w:val="left" w:pos="800"/>
           <w:tab w:val="right" w:leader="dot" w:pos="9016"/>
@@ -1391,7 +1382,7 @@
     </w:p>
     <w:p>
       <w:pPr>
-        <w:pStyle w:val="11"/>
+        <w:pStyle w:val="TOC1"/>
         <w:tabs>
           <w:tab w:val="left" w:pos="400"/>
           <w:tab w:val="right" w:leader="dot" w:pos="9016"/>
@@ -1486,7 +1477,7 @@
     </w:p>
     <w:p>
       <w:pPr>
-        <w:pStyle w:val="21"/>
+        <w:pStyle w:val="TOC2"/>
         <w:tabs>
           <w:tab w:val="left" w:pos="800"/>
           <w:tab w:val="right" w:leader="dot" w:pos="9016"/>
@@ -1577,7 +1568,7 @@
     </w:p>
     <w:p>
       <w:pPr>
-        <w:pStyle w:val="21"/>
+        <w:pStyle w:val="TOC2"/>
         <w:tabs>
           <w:tab w:val="left" w:pos="800"/>
           <w:tab w:val="right" w:leader="dot" w:pos="9016"/>
@@ -1716,7 +1707,7 @@
           <w:bCs w:val="0"/>
         </w:rPr>
       </w:pPr>
-      <w:bookmarkStart w:id="1" w:name="_Toc17620721"/>
+      <w:bookmarkStart w:id="0" w:name="_Toc17620721"/>
       <w:r>
         <w:rPr>
           <w:rFonts w:hint="eastAsia"/>
@@ -1725,7 +1716,7 @@
         <w:lastRenderedPageBreak/>
         <w:t>目的</w:t>
       </w:r>
-      <w:bookmarkEnd w:id="1"/>
+      <w:bookmarkEnd w:id="0"/>
     </w:p>
     <w:p>
       <w:pPr>
@@ -1782,7 +1773,7 @@
           <w:bCs/>
         </w:rPr>
       </w:pPr>
-      <w:bookmarkStart w:id="2" w:name="_Toc17620722"/>
+      <w:bookmarkStart w:id="1" w:name="_Toc17620722"/>
       <w:r>
         <w:rPr>
           <w:rFonts w:hint="eastAsia"/>
@@ -1790,7 +1781,7 @@
         </w:rPr>
         <w:t>阅读对象</w:t>
       </w:r>
-      <w:bookmarkEnd w:id="2"/>
+      <w:bookmarkEnd w:id="1"/>
     </w:p>
     <w:p>
       <w:pPr>
@@ -1829,7 +1820,7 @@
           <w:bCs/>
         </w:rPr>
       </w:pPr>
-      <w:bookmarkStart w:id="3" w:name="_Toc17620723"/>
+      <w:bookmarkStart w:id="2" w:name="_Toc17620723"/>
       <w:r>
         <w:rPr>
           <w:rFonts w:hint="eastAsia"/>
@@ -1837,7 +1828,7 @@
         </w:rPr>
         <w:t>如何使用本手册</w:t>
       </w:r>
-      <w:bookmarkEnd w:id="3"/>
+      <w:bookmarkEnd w:id="2"/>
     </w:p>
     <w:p>
       <w:pPr>
@@ -1858,7 +1849,7 @@
           <w:bCs/>
         </w:rPr>
       </w:pPr>
-      <w:bookmarkStart w:id="4" w:name="_Toc17620724"/>
+      <w:bookmarkStart w:id="3" w:name="_Toc17620724"/>
       <w:r>
         <w:rPr>
           <w:rFonts w:hint="eastAsia"/>
@@ -1866,7 +1857,7 @@
         </w:rPr>
         <w:t>相关文档</w:t>
       </w:r>
-      <w:bookmarkEnd w:id="4"/>
+      <w:bookmarkEnd w:id="3"/>
     </w:p>
     <w:p>
       <w:pPr>
@@ -1924,7 +1915,7 @@
           <w:bCs/>
         </w:rPr>
       </w:pPr>
-      <w:bookmarkStart w:id="5" w:name="_Toc17620725"/>
+      <w:bookmarkStart w:id="4" w:name="_Toc17620725"/>
       <w:r>
         <w:rPr>
           <w:rFonts w:hint="eastAsia"/>
@@ -1932,7 +1923,7 @@
         </w:rPr>
         <w:t>约定</w:t>
       </w:r>
-      <w:bookmarkEnd w:id="5"/>
+      <w:bookmarkEnd w:id="4"/>
     </w:p>
     <w:p>
       <w:pPr>
@@ -2098,28 +2089,28 @@
         <w:pStyle w:val="1"/>
         <w:snapToGrid/>
       </w:pPr>
-      <w:bookmarkStart w:id="6" w:name="_Toc17620726"/>
+      <w:bookmarkStart w:id="5" w:name="_Toc17620726"/>
       <w:r>
         <w:rPr>
           <w:rFonts w:hint="eastAsia"/>
         </w:rPr>
         <w:t>软件概述</w:t>
       </w:r>
-      <w:bookmarkEnd w:id="6"/>
+      <w:bookmarkEnd w:id="5"/>
     </w:p>
     <w:p>
       <w:pPr>
         <w:pStyle w:val="2"/>
         <w:snapToGrid/>
       </w:pPr>
-      <w:bookmarkStart w:id="7" w:name="_Toc17620727"/>
+      <w:bookmarkStart w:id="6" w:name="_Toc17620727"/>
       <w:r>
         <w:rPr>
           <w:rFonts w:hint="eastAsia"/>
         </w:rPr>
         <w:t>功能和特点</w:t>
       </w:r>
-      <w:bookmarkEnd w:id="7"/>
+      <w:bookmarkEnd w:id="6"/>
     </w:p>
     <w:p>
       <w:pPr>
@@ -2259,14 +2250,14 @@
         <w:pStyle w:val="2"/>
         <w:snapToGrid/>
       </w:pPr>
-      <w:bookmarkStart w:id="8" w:name="_Toc17620728"/>
+      <w:bookmarkStart w:id="7" w:name="_Toc17620728"/>
       <w:r>
         <w:rPr>
           <w:rFonts w:hint="eastAsia"/>
         </w:rPr>
         <w:t>新增特色</w:t>
       </w:r>
-      <w:bookmarkEnd w:id="8"/>
+      <w:bookmarkEnd w:id="7"/>
     </w:p>
     <w:p>
       <w:pPr>
@@ -2359,12 +2350,29 @@
           <w:rFonts w:hint="eastAsia"/>
         </w:rPr>
         <w:tab/>
-        <w:t>用户浏览历史窗口</w:t>
+        <w:t>用户</w:t>
+      </w:r>
+      <w:r>
+        <w:rPr>
+          <w:rFonts w:hint="eastAsia"/>
+        </w:rPr>
+        <w:t>中心</w:t>
+      </w:r>
+      <w:bookmarkStart w:id="8" w:name="_GoBack"/>
+      <w:bookmarkEnd w:id="8"/>
+      <w:r>
+        <w:rPr>
+          <w:rFonts w:hint="eastAsia"/>
+        </w:rPr>
+        <w:t>浏览历史窗口</w:t>
       </w:r>
     </w:p>
     <w:p>
       <w:pPr>
         <w:pStyle w:val="InfoBlue"/>
+        <w:rPr>
+          <w:rFonts w:hint="eastAsia"/>
+        </w:rPr>
       </w:pPr>
       <w:r>
         <w:rPr>
@@ -2376,6 +2384,44 @@
     </w:p>
     <w:p>
       <w:pPr>
+        <w:pStyle w:val="a0"/>
+      </w:pPr>
+      <w:r>
+        <w:tab/>
+        <w:t xml:space="preserve"> </w:t>
+      </w:r>
+      <w:r>
+        <w:rPr>
+          <w:rFonts w:hint="eastAsia"/>
+        </w:rPr>
+        <w:t>导航栏：菜品按关键字搜索</w:t>
+      </w:r>
+    </w:p>
+    <w:p>
+      <w:pPr>
+        <w:pStyle w:val="a0"/>
+        <w:rPr>
+          <w:rFonts w:hint="eastAsia"/>
+        </w:rPr>
+      </w:pPr>
+      <w:r>
+        <w:rPr>
+          <w:rFonts w:hint="eastAsia"/>
+        </w:rPr>
+        <w:t xml:space="preserve">     </w:t>
+      </w:r>
+      <w:r>
+        <w:t xml:space="preserve"> </w:t>
+      </w:r>
+      <w:r>
+        <w:rPr>
+          <w:rFonts w:hint="eastAsia"/>
+        </w:rPr>
+        <w:t>窗口人流量对比</w:t>
+      </w:r>
+    </w:p>
+    <w:p>
+      <w:pPr>
         <w:pStyle w:val="InfoBlue"/>
       </w:pPr>
       <w:r>
@@ -2450,16 +2496,8 @@
           <w:rFonts w:hint="eastAsia"/>
         </w:rPr>
         <w:tab/>
-        <w:t>用户</w:t>
-      </w:r>
-      <w:proofErr w:type="gramStart"/>
-      <w:r>
-        <w:rPr>
-          <w:rFonts w:hint="eastAsia"/>
-        </w:rPr>
-        <w:t>点赞取消赞</w:t>
-      </w:r>
-      <w:proofErr w:type="gramEnd"/>
+        <w:t>用户点赞取消赞</w:t>
+      </w:r>
     </w:p>
     <w:p>
       <w:pPr>
@@ -2475,6 +2513,56 @@
     </w:p>
     <w:p>
       <w:pPr>
+        <w:pStyle w:val="a0"/>
+      </w:pPr>
+      <w:r>
+        <w:tab/>
+        <w:t xml:space="preserve"> </w:t>
+      </w:r>
+      <w:r>
+        <w:rPr>
+          <w:rFonts w:hint="eastAsia"/>
+        </w:rPr>
+        <w:t>菜品浏览排序，标签过滤，分页</w:t>
+      </w:r>
+    </w:p>
+    <w:p>
+      <w:pPr>
+        <w:pStyle w:val="a0"/>
+      </w:pPr>
+      <w:r>
+        <w:rPr>
+          <w:rFonts w:hint="eastAsia"/>
+        </w:rPr>
+        <w:t xml:space="preserve">     </w:t>
+      </w:r>
+      <w:r>
+        <w:rPr>
+          <w:rFonts w:hint="eastAsia"/>
+        </w:rPr>
+        <w:t>提醒新用户设置标签</w:t>
+      </w:r>
+    </w:p>
+    <w:p>
+      <w:pPr>
+        <w:pStyle w:val="a0"/>
+        <w:rPr>
+          <w:rFonts w:hint="eastAsia"/>
+        </w:rPr>
+      </w:pPr>
+      <w:r>
+        <w:tab/>
+        <w:t xml:space="preserve"> </w:t>
+      </w:r>
+      <w:r>
+        <w:rPr>
+          <w:rFonts w:hint="eastAsia"/>
+        </w:rPr>
+        <w:t>修改密码</w:t>
+      </w:r>
+    </w:p>
+    <w:p>
+      <w:pPr>
         <w:pStyle w:val="InfoBlue"/>
       </w:pPr>
       <w:r>
@@ -2486,22 +2574,16 @@
         </w:rPr>
         <w:t>小改动</w:t>
       </w:r>
-    </w:p>
-    <w:p>
-      <w:pPr>
-        <w:pStyle w:val="InfoBlue"/>
-      </w:pPr>
-      <w:r>
-        <w:rPr>
-          <w:rFonts w:hint="eastAsia"/>
-        </w:rPr>
-        <w:tab/>
-      </w:r>
-      <w:r>
-        <w:rPr>
-          <w:rFonts w:hint="eastAsia"/>
-        </w:rPr>
-        <w:tab/>
+      <w:r>
+        <w:rPr>
+          <w:rFonts w:hint="eastAsia"/>
+        </w:rPr>
+        <w:t>：</w:t>
+      </w:r>
+      <w:r>
+        <w:rPr>
+          <w:rFonts w:hint="eastAsia"/>
+        </w:rPr>
         <w:t>更快速的启动</w:t>
       </w:r>
     </w:p>
@@ -2607,13 +2689,16 @@
         <w:t>应用软件及版本；</w:t>
       </w:r>
       <w:r>
-        <w:t>F</w:t>
-      </w:r>
-      <w:r>
-        <w:rPr>
-          <w:rFonts w:hint="eastAsia"/>
-        </w:rPr>
-        <w:t>irefox、</w:t>
+        <w:rPr>
+          <w:rFonts w:hint="eastAsia"/>
+        </w:rPr>
+        <w:t>QQ浏览器</w:t>
+      </w:r>
+      <w:r>
+        <w:rPr>
+          <w:rFonts w:hint="eastAsia"/>
+        </w:rPr>
+        <w:t>、</w:t>
       </w:r>
       <w:proofErr w:type="spellStart"/>
       <w:r>
@@ -2626,6 +2711,12 @@
         <w:t>horme</w:t>
       </w:r>
       <w:proofErr w:type="spellEnd"/>
+      <w:r>
+        <w:rPr>
+          <w:rFonts w:hint="eastAsia"/>
+        </w:rPr>
+        <w:t>、Safari</w:t>
+      </w:r>
     </w:p>
     <w:p>
       <w:pPr>
@@ -2755,6 +2846,7 @@
         <w:rPr>
           <w:rFonts w:hint="eastAsia"/>
         </w:rPr>
+        <w:lastRenderedPageBreak/>
         <w:t>．．．．．．</w:t>
       </w:r>
     </w:p>
@@ -2806,7 +2898,7 @@
 </file>
 
 <file path=word/endnotes.xml><?xml version="1.0" encoding="utf-8"?>
-<w:endnotes xmlns:wpc="http://schemas.microsoft.com/office/word/2010/wordprocessingCanvas" xmlns:cx="http://schemas.microsoft.com/office/drawing/2014/chartex" xmlns:mc="http://schemas.openxmlformats.org/markup-compatibility/2006" xmlns:o="urn:schemas-microsoft-com:office:office" xmlns:r="http://schemas.openxmlformats.org/officeDocument/2006/relationships" xmlns:m="http://schemas.openxmlformats.org/officeDocument/2006/math" xmlns:v="urn:schemas-microsoft-com:vml" xmlns:wp14="http://schemas.microsoft.com/office/word/2010/wordprocessingDrawing" xmlns:wp="http://schemas.openxmlformats.org/drawingml/2006/wordprocessingDrawing" xmlns:w10="urn:schemas-microsoft-com:office:word" xmlns:w="http://schemas.openxmlformats.org/wordprocessingml/2006/main" xmlns:w14="http://schemas.microsoft.com/office/word/2010/wordml" xmlns:w15="http://schemas.microsoft.com/office/word/2012/wordml" xmlns:w16se="http://schemas.microsoft.com/office/word/2015/wordml/symex" xmlns:wpg="http://schemas.microsoft.com/office/word/2010/wordprocessingGroup" xmlns:wpi="http://schemas.microsoft.com/office/word/2010/wordprocessingInk" xmlns:wne="http://schemas.microsoft.com/office/word/2006/wordml" xmlns:wps="http://schemas.microsoft.com/office/word/2010/wordprocessingShape" mc:Ignorable="w14 w15 w16se wp14">
+<w:endnotes xmlns:wpc="http://schemas.microsoft.com/office/word/2010/wordprocessingCanvas" xmlns:cx="http://schemas.microsoft.com/office/drawing/2014/chartex" xmlns:cx1="http://schemas.microsoft.com/office/drawing/2015/9/8/chartex" xmlns:cx2="http://schemas.microsoft.com/office/drawing/2015/10/21/chartex" xmlns:cx3="http://schemas.microsoft.com/office/drawing/2016/5/9/chartex" xmlns:cx4="http://schemas.microsoft.com/office/drawing/2016/5/10/chartex" xmlns:cx5="http://schemas.microsoft.com/office/drawing/2016/5/11/chartex" xmlns:cx6="http://schemas.microsoft.com/office/drawing/2016/5/12/chartex" xmlns:cx7="http://schemas.microsoft.com/office/drawing/2016/5/13/chartex" xmlns:cx8="http://schemas.microsoft.com/office/drawing/2016/5/14/chartex" xmlns:mc="http://schemas.openxmlformats.org/markup-compatibility/2006" xmlns:aink="http://schemas.microsoft.com/office/drawing/2016/ink" xmlns:am3d="http://schemas.microsoft.com/office/drawing/2017/model3d" xmlns:o="urn:schemas-microsoft-com:office:office" xmlns:r="http://schemas.openxmlformats.org/officeDocument/2006/relationships" xmlns:m="http://schemas.openxmlformats.org/officeDocument/2006/math" xmlns:v="urn:schemas-microsoft-com:vml" xmlns:wp14="http://schemas.microsoft.com/office/word/2010/wordprocessingDrawing" xmlns:wp="http://schemas.openxmlformats.org/drawingml/2006/wordprocessingDrawing" xmlns:w10="urn:schemas-microsoft-com:office:word" xmlns:w="http://schemas.openxmlformats.org/wordprocessingml/2006/main" xmlns:w14="http://schemas.microsoft.com/office/word/2010/wordml" xmlns:w15="http://schemas.microsoft.com/office/word/2012/wordml" xmlns:w16cid="http://schemas.microsoft.com/office/word/2016/wordml/cid" xmlns:w16se="http://schemas.microsoft.com/office/word/2015/wordml/symex" xmlns:wpg="http://schemas.microsoft.com/office/word/2010/wordprocessingGroup" xmlns:wpi="http://schemas.microsoft.com/office/word/2010/wordprocessingInk" xmlns:wne="http://schemas.microsoft.com/office/word/2006/wordml" xmlns:wps="http://schemas.microsoft.com/office/word/2010/wordprocessingShape" mc:Ignorable="w14 w15 w16se w16cid wp14">
   <w:endnote w:type="separator" w:id="-1">
     <w:p>
       <w:pPr>
@@ -2831,7 +2923,7 @@
 </file>
 
 <file path=word/footer1.xml><?xml version="1.0" encoding="utf-8"?>
-<w:ftr xmlns:wpc="http://schemas.microsoft.com/office/word/2010/wordprocessingCanvas" xmlns:cx="http://schemas.microsoft.com/office/drawing/2014/chartex" xmlns:mc="http://schemas.openxmlformats.org/markup-compatibility/2006" xmlns:o="urn:schemas-microsoft-com:office:office" xmlns:r="http://schemas.openxmlformats.org/officeDocument/2006/relationships" xmlns:m="http://schemas.openxmlformats.org/officeDocument/2006/math" xmlns:v="urn:schemas-microsoft-com:vml" xmlns:wp14="http://schemas.microsoft.com/office/word/2010/wordprocessingDrawing" xmlns:wp="http://schemas.openxmlformats.org/drawingml/2006/wordprocessingDrawing" xmlns:w10="urn:schemas-microsoft-com:office:word" xmlns:w="http://schemas.openxmlformats.org/wordprocessingml/2006/main" xmlns:w14="http://schemas.microsoft.com/office/word/2010/wordml" xmlns:w15="http://schemas.microsoft.com/office/word/2012/wordml" xmlns:w16se="http://schemas.microsoft.com/office/word/2015/wordml/symex" xmlns:wpg="http://schemas.microsoft.com/office/word/2010/wordprocessingGroup" xmlns:wpi="http://schemas.microsoft.com/office/word/2010/wordprocessingInk" xmlns:wne="http://schemas.microsoft.com/office/word/2006/wordml" xmlns:wps="http://schemas.microsoft.com/office/word/2010/wordprocessingShape" mc:Ignorable="w14 w15 w16se wp14">
+<w:ftr xmlns:wpc="http://schemas.microsoft.com/office/word/2010/wordprocessingCanvas" xmlns:cx="http://schemas.microsoft.com/office/drawing/2014/chartex" xmlns:cx1="http://schemas.microsoft.com/office/drawing/2015/9/8/chartex" xmlns:cx2="http://schemas.microsoft.com/office/drawing/2015/10/21/chartex" xmlns:cx3="http://schemas.microsoft.com/office/drawing/2016/5/9/chartex" xmlns:cx4="http://schemas.microsoft.com/office/drawing/2016/5/10/chartex" xmlns:cx5="http://schemas.microsoft.com/office/drawing/2016/5/11/chartex" xmlns:cx6="http://schemas.microsoft.com/office/drawing/2016/5/12/chartex" xmlns:cx7="http://schemas.microsoft.com/office/drawing/2016/5/13/chartex" xmlns:cx8="http://schemas.microsoft.com/office/drawing/2016/5/14/chartex" xmlns:mc="http://schemas.openxmlformats.org/markup-compatibility/2006" xmlns:aink="http://schemas.microsoft.com/office/drawing/2016/ink" xmlns:am3d="http://schemas.microsoft.com/office/drawing/2017/model3d" xmlns:o="urn:schemas-microsoft-com:office:office" xmlns:r="http://schemas.openxmlformats.org/officeDocument/2006/relationships" xmlns:m="http://schemas.openxmlformats.org/officeDocument/2006/math" xmlns:v="urn:schemas-microsoft-com:vml" xmlns:wp14="http://schemas.microsoft.com/office/word/2010/wordprocessingDrawing" xmlns:wp="http://schemas.openxmlformats.org/drawingml/2006/wordprocessingDrawing" xmlns:w10="urn:schemas-microsoft-com:office:word" xmlns:w="http://schemas.openxmlformats.org/wordprocessingml/2006/main" xmlns:w14="http://schemas.microsoft.com/office/word/2010/wordml" xmlns:w15="http://schemas.microsoft.com/office/word/2012/wordml" xmlns:w16cid="http://schemas.microsoft.com/office/word/2016/wordml/cid" xmlns:w16se="http://schemas.microsoft.com/office/word/2015/wordml/symex" xmlns:wpg="http://schemas.microsoft.com/office/word/2010/wordprocessingGroup" xmlns:wpi="http://schemas.microsoft.com/office/word/2010/wordprocessingInk" xmlns:wne="http://schemas.microsoft.com/office/word/2006/wordml" xmlns:wps="http://schemas.microsoft.com/office/word/2010/wordprocessingShape" mc:Ignorable="w14 w15 w16se w16cid wp14">
   <w:p>
     <w:pPr>
       <w:pStyle w:val="a6"/>
@@ -2859,7 +2951,7 @@
 </file>
 
 <file path=word/footnotes.xml><?xml version="1.0" encoding="utf-8"?>
-<w:footnotes xmlns:wpc="http://schemas.microsoft.com/office/word/2010/wordprocessingCanvas" xmlns:cx="http://schemas.microsoft.com/office/drawing/2014/chartex" xmlns:mc="http://schemas.openxmlformats.org/markup-compatibility/2006" xmlns:o="urn:schemas-microsoft-com:office:office" xmlns:r="http://schemas.openxmlformats.org/officeDocument/2006/relationships" xmlns:m="http://schemas.openxmlformats.org/officeDocument/2006/math" xmlns:v="urn:schemas-microsoft-com:vml" xmlns:wp14="http://schemas.microsoft.com/office/word/2010/wordprocessingDrawing" xmlns:wp="http://schemas.openxmlformats.org/drawingml/2006/wordprocessingDrawing" xmlns:w10="urn:schemas-microsoft-com:office:word" xmlns:w="http://schemas.openxmlformats.org/wordprocessingml/2006/main" xmlns:w14="http://schemas.microsoft.com/office/word/2010/wordml" xmlns:w15="http://schemas.microsoft.com/office/word/2012/wordml" xmlns:w16se="http://schemas.microsoft.com/office/word/2015/wordml/symex" xmlns:wpg="http://schemas.microsoft.com/office/word/2010/wordprocessingGroup" xmlns:wpi="http://schemas.microsoft.com/office/word/2010/wordprocessingInk" xmlns:wne="http://schemas.microsoft.com/office/word/2006/wordml" xmlns:wps="http://schemas.microsoft.com/office/word/2010/wordprocessingShape" mc:Ignorable="w14 w15 w16se wp14">
+<w:footnotes xmlns:wpc="http://schemas.microsoft.com/office/word/2010/wordprocessingCanvas" xmlns:cx="http://schemas.microsoft.com/office/drawing/2014/chartex" xmlns:cx1="http://schemas.microsoft.com/office/drawing/2015/9/8/chartex" xmlns:cx2="http://schemas.microsoft.com/office/drawing/2015/10/21/chartex" xmlns:cx3="http://schemas.microsoft.com/office/drawing/2016/5/9/chartex" xmlns:cx4="http://schemas.microsoft.com/office/drawing/2016/5/10/chartex" xmlns:cx5="http://schemas.microsoft.com/office/drawing/2016/5/11/chartex" xmlns:cx6="http://schemas.microsoft.com/office/drawing/2016/5/12/chartex" xmlns:cx7="http://schemas.microsoft.com/office/drawing/2016/5/13/chartex" xmlns:cx8="http://schemas.microsoft.com/office/drawing/2016/5/14/chartex" xmlns:mc="http://schemas.openxmlformats.org/markup-compatibility/2006" xmlns:aink="http://schemas.microsoft.com/office/drawing/2016/ink" xmlns:am3d="http://schemas.microsoft.com/office/drawing/2017/model3d" xmlns:o="urn:schemas-microsoft-com:office:office" xmlns:r="http://schemas.openxmlformats.org/officeDocument/2006/relationships" xmlns:m="http://schemas.openxmlformats.org/officeDocument/2006/math" xmlns:v="urn:schemas-microsoft-com:vml" xmlns:wp14="http://schemas.microsoft.com/office/word/2010/wordprocessingDrawing" xmlns:wp="http://schemas.openxmlformats.org/drawingml/2006/wordprocessingDrawing" xmlns:w10="urn:schemas-microsoft-com:office:word" xmlns:w="http://schemas.openxmlformats.org/wordprocessingml/2006/main" xmlns:w14="http://schemas.microsoft.com/office/word/2010/wordml" xmlns:w15="http://schemas.microsoft.com/office/word/2012/wordml" xmlns:w16cid="http://schemas.microsoft.com/office/word/2016/wordml/cid" xmlns:w16se="http://schemas.microsoft.com/office/word/2015/wordml/symex" xmlns:wpg="http://schemas.microsoft.com/office/word/2010/wordprocessingGroup" xmlns:wpi="http://schemas.microsoft.com/office/word/2010/wordprocessingInk" xmlns:wne="http://schemas.microsoft.com/office/word/2006/wordml" xmlns:wps="http://schemas.microsoft.com/office/word/2010/wordprocessingShape" mc:Ignorable="w14 w15 w16se w16cid wp14">
   <w:footnote w:type="separator" w:id="-1">
     <w:p>
       <w:pPr>
@@ -2884,7 +2976,7 @@
 </file>
 
 <file path=word/numbering.xml><?xml version="1.0" encoding="utf-8"?>
-<w:numbering xmlns:wpc="http://schemas.microsoft.com/office/word/2010/wordprocessingCanvas" xmlns:cx="http://schemas.microsoft.com/office/drawing/2014/chartex" xmlns:mc="http://schemas.openxmlformats.org/markup-compatibility/2006" xmlns:o="urn:schemas-microsoft-com:office:office" xmlns:r="http://schemas.openxmlformats.org/officeDocument/2006/relationships" xmlns:m="http://schemas.openxmlformats.org/officeDocument/2006/math" xmlns:v="urn:schemas-microsoft-com:vml" xmlns:wp14="http://schemas.microsoft.com/office/word/2010/wordprocessingDrawing" xmlns:wp="http://schemas.openxmlformats.org/drawingml/2006/wordprocessingDrawing" xmlns:w10="urn:schemas-microsoft-com:office:word" xmlns:w="http://schemas.openxmlformats.org/wordprocessingml/2006/main" xmlns:w14="http://schemas.microsoft.com/office/word/2010/wordml" xmlns:w15="http://schemas.microsoft.com/office/word/2012/wordml" xmlns:w16se="http://schemas.microsoft.com/office/word/2015/wordml/symex" xmlns:wpg="http://schemas.microsoft.com/office/word/2010/wordprocessingGroup" xmlns:wpi="http://schemas.microsoft.com/office/word/2010/wordprocessingInk" xmlns:wne="http://schemas.microsoft.com/office/word/2006/wordml" xmlns:wps="http://schemas.microsoft.com/office/word/2010/wordprocessingShape" mc:Ignorable="w14 w15 w16se wp14">
+<w:numbering xmlns:wpc="http://schemas.microsoft.com/office/word/2010/wordprocessingCanvas" xmlns:cx="http://schemas.microsoft.com/office/drawing/2014/chartex" xmlns:cx1="http://schemas.microsoft.com/office/drawing/2015/9/8/chartex" xmlns:cx2="http://schemas.microsoft.com/office/drawing/2015/10/21/chartex" xmlns:cx3="http://schemas.microsoft.com/office/drawing/2016/5/9/chartex" xmlns:cx4="http://schemas.microsoft.com/office/drawing/2016/5/10/chartex" xmlns:cx5="http://schemas.microsoft.com/office/drawing/2016/5/11/chartex" xmlns:cx6="http://schemas.microsoft.com/office/drawing/2016/5/12/chartex" xmlns:cx7="http://schemas.microsoft.com/office/drawing/2016/5/13/chartex" xmlns:cx8="http://schemas.microsoft.com/office/drawing/2016/5/14/chartex" xmlns:mc="http://schemas.openxmlformats.org/markup-compatibility/2006" xmlns:aink="http://schemas.microsoft.com/office/drawing/2016/ink" xmlns:am3d="http://schemas.microsoft.com/office/drawing/2017/model3d" xmlns:o="urn:schemas-microsoft-com:office:office" xmlns:r="http://schemas.openxmlformats.org/officeDocument/2006/relationships" xmlns:m="http://schemas.openxmlformats.org/officeDocument/2006/math" xmlns:v="urn:schemas-microsoft-com:vml" xmlns:wp14="http://schemas.microsoft.com/office/word/2010/wordprocessingDrawing" xmlns:wp="http://schemas.openxmlformats.org/drawingml/2006/wordprocessingDrawing" xmlns:w10="urn:schemas-microsoft-com:office:word" xmlns:w="http://schemas.openxmlformats.org/wordprocessingml/2006/main" xmlns:w14="http://schemas.microsoft.com/office/word/2010/wordml" xmlns:w15="http://schemas.microsoft.com/office/word/2012/wordml" xmlns:w16cid="http://schemas.microsoft.com/office/word/2016/wordml/cid" xmlns:w16se="http://schemas.microsoft.com/office/word/2015/wordml/symex" xmlns:wpg="http://schemas.microsoft.com/office/word/2010/wordprocessingGroup" xmlns:wpi="http://schemas.microsoft.com/office/word/2010/wordprocessingInk" xmlns:wne="http://schemas.microsoft.com/office/word/2006/wordml" xmlns:wps="http://schemas.microsoft.com/office/word/2010/wordprocessingShape" mc:Ignorable="w14 w15 w16se w16cid wp14">
   <w:abstractNum w:abstractNumId="0" w15:restartNumberingAfterBreak="0">
     <w:nsid w:val="FFFFFFFB"/>
     <w:multiLevelType w:val="multilevel"/>
@@ -3180,7 +3272,7 @@
 </file>
 
 <file path=word/styles.xml><?xml version="1.0" encoding="utf-8"?>
-<w:styles xmlns:mc="http://schemas.openxmlformats.org/markup-compatibility/2006" xmlns:r="http://schemas.openxmlformats.org/officeDocument/2006/relationships" xmlns:w="http://schemas.openxmlformats.org/wordprocessingml/2006/main" xmlns:w14="http://schemas.microsoft.com/office/word/2010/wordml" xmlns:w15="http://schemas.microsoft.com/office/word/2012/wordml" xmlns:w16se="http://schemas.microsoft.com/office/word/2015/wordml/symex" mc:Ignorable="w14 w15 w16se">
+<w:styles xmlns:mc="http://schemas.openxmlformats.org/markup-compatibility/2006" xmlns:r="http://schemas.openxmlformats.org/officeDocument/2006/relationships" xmlns:w="http://schemas.openxmlformats.org/wordprocessingml/2006/main" xmlns:w14="http://schemas.microsoft.com/office/word/2010/wordml" xmlns:w15="http://schemas.microsoft.com/office/word/2012/wordml" xmlns:w16cid="http://schemas.microsoft.com/office/word/2016/wordml/cid" xmlns:w16se="http://schemas.microsoft.com/office/word/2015/wordml/symex" mc:Ignorable="w14 w15 w16se w16cid">
   <w:docDefaults>
     <w:rPrDefault>
       <w:rPr>
@@ -3193,7 +3285,7 @@
     </w:rPrDefault>
     <w:pPrDefault/>
   </w:docDefaults>
-  <w:latentStyles w:defLockedState="0" w:defUIPriority="99" w:defSemiHidden="0" w:defUnhideWhenUsed="0" w:defQFormat="0" w:count="371">
+  <w:latentStyles w:defLockedState="0" w:defUIPriority="99" w:defSemiHidden="0" w:defUnhideWhenUsed="0" w:defQFormat="0" w:count="375">
     <w:lsdException w:name="Normal" w:uiPriority="0" w:qFormat="1"/>
     <w:lsdException w:name="heading 1" w:uiPriority="0" w:qFormat="1"/>
     <w:lsdException w:name="heading 2" w:semiHidden="1" w:uiPriority="0" w:unhideWhenUsed="1" w:qFormat="1"/>
@@ -3299,7 +3391,6 @@
     <w:lsdException w:name="HTML Sample" w:semiHidden="1" w:unhideWhenUsed="1"/>
     <w:lsdException w:name="HTML Typewriter" w:semiHidden="1" w:unhideWhenUsed="1"/>
     <w:lsdException w:name="HTML Variable" w:semiHidden="1" w:unhideWhenUsed="1"/>
-    <w:lsdException w:name="Normal Table" w:semiHidden="1" w:unhideWhenUsed="1"/>
     <w:lsdException w:name="annotation subject" w:semiHidden="1" w:unhideWhenUsed="1"/>
     <w:lsdException w:name="No List" w:semiHidden="1" w:unhideWhenUsed="1"/>
     <w:lsdException w:name="Outline List 1" w:semiHidden="1" w:unhideWhenUsed="1"/>
@@ -3343,10 +3434,8 @@
     <w:lsdException w:name="Table Elegant" w:semiHidden="1" w:unhideWhenUsed="1"/>
     <w:lsdException w:name="Table Professional" w:semiHidden="1" w:unhideWhenUsed="1"/>
     <w:lsdException w:name="Table Subtle 1" w:semiHidden="1" w:unhideWhenUsed="1"/>
-    <w:lsdException w:name="Table Subtle 2" w:semiHidden="1" w:unhideWhenUsed="1"/>
     <w:lsdException w:name="Table Web 1" w:semiHidden="1" w:unhideWhenUsed="1"/>
     <w:lsdException w:name="Table Web 2" w:semiHidden="1" w:unhideWhenUsed="1"/>
-    <w:lsdException w:name="Table Web 3" w:semiHidden="1" w:unhideWhenUsed="1"/>
     <w:lsdException w:name="Balloon Text" w:semiHidden="1" w:unhideWhenUsed="1"/>
     <w:lsdException w:name="Table Grid" w:uiPriority="39"/>
     <w:lsdException w:name="Table Theme" w:semiHidden="1" w:unhideWhenUsed="1"/>
@@ -3565,6 +3654,10 @@
     <w:lsdException w:name="List Table 5 Dark Accent 6" w:uiPriority="50"/>
     <w:lsdException w:name="List Table 6 Colorful Accent 6" w:uiPriority="51"/>
     <w:lsdException w:name="List Table 7 Colorful Accent 6" w:uiPriority="52"/>
+    <w:lsdException w:name="Mention" w:semiHidden="1" w:unhideWhenUsed="1"/>
+    <w:lsdException w:name="Smart Hyperlink" w:semiHidden="1" w:unhideWhenUsed="1"/>
+    <w:lsdException w:name="Hashtag" w:semiHidden="1" w:unhideWhenUsed="1"/>
+    <w:lsdException w:name="Unresolved Mention" w:semiHidden="1" w:unhideWhenUsed="1"/>
   </w:latentStyles>
   <w:style w:type="paragraph" w:default="1" w:styleId="a">
     <w:name w:val="Normal"/>
@@ -3953,7 +4046,7 @@
       <w:u w:val="single"/>
     </w:rPr>
   </w:style>
-  <w:style w:type="paragraph" w:styleId="11">
+  <w:style w:type="paragraph" w:styleId="TOC1">
     <w:name w:val="toc 1"/>
     <w:basedOn w:val="a"/>
     <w:next w:val="a"/>
@@ -3972,7 +4065,7 @@
       <w:szCs w:val="24"/>
     </w:rPr>
   </w:style>
-  <w:style w:type="paragraph" w:styleId="21">
+  <w:style w:type="paragraph" w:styleId="TOC2">
     <w:name w:val="toc 2"/>
     <w:basedOn w:val="a"/>
     <w:next w:val="a"/>
